--- a/Formularios/(10.0) Ger das Com. do Projeto - FORMULÁRIO.docx
+++ b/Formularios/(10.0) Ger das Com. do Projeto - FORMULÁRIO.docx
@@ -307,32 +307,6 @@
           <w:color w:val="C00000"/>
         </w:rPr>
       </w:pPr>
-      <w:r>
-        <w:rPr>
-          <w:color w:val="C00000"/>
-        </w:rPr>
-        <w:t>Defina os requisitos de comunicação das partes interessadas individualmente e/ou por grupo</w:t>
-      </w:r>
-      <w:r>
-        <w:rPr>
-          <w:color w:val="C00000"/>
-        </w:rPr>
-        <w:t xml:space="preserve">. </w:t>
-      </w:r>
-    </w:p>
-    <w:p>
-      <w:pPr>
-        <w:pStyle w:val="Comments"/>
-        <w:rPr>
-          <w:color w:val="C00000"/>
-        </w:rPr>
-      </w:pPr>
-      <w:r>
-        <w:rPr>
-          <w:color w:val="C00000"/>
-        </w:rPr>
-        <w:t>Imagine as partes interessadas dentro do seu projeto, as pessoas que serão atendidas/impactadas diretamente ou indiretamente pelo seu projeto.</w:t>
-      </w:r>
     </w:p>
     <w:tbl>
       <w:tblPr>
@@ -561,7 +535,6 @@
           <w:sz w:val="18"/>
           <w:szCs w:val="18"/>
         </w:rPr>
-        <w:lastRenderedPageBreak/>
         <w:t>Obs: O documento “final” pode ser aprimorado durante futuras reuniões, mas não desviando do que já está escrito nele, pois, antes de ser gerado, passará por aprovação da diretoria.</w:t>
       </w:r>
     </w:p>
@@ -588,6 +561,7 @@
         <w:rPr>
           <w:u w:val="none"/>
         </w:rPr>
+        <w:lastRenderedPageBreak/>
         <w:t>Tecnologias e Ferramentas usad</w:t>
       </w:r>
       <w:r>
@@ -1026,7 +1000,13 @@
             <w:rPr>
               <w:color w:val="244061" w:themeColor="accent1" w:themeShade="80"/>
             </w:rPr>
-            <w:t xml:space="preserve"> de </w:t>
+            <w:t xml:space="preserve"> </w:t>
+          </w:r>
+          <w:r>
+            <w:rPr>
+              <w:color w:val="244061" w:themeColor="accent1" w:themeShade="80"/>
+            </w:rPr>
+            <w:t xml:space="preserve">de </w:t>
           </w:r>
           <w:r>
             <w:rPr>
@@ -1154,11 +1134,21 @@
           <w:pPr>
             <w:pStyle w:val="Comments"/>
           </w:pPr>
-          <w:fldSimple w:instr=" TITLE   \* MERGEFORMAT ">
-            <w:r>
-              <w:t>Plano de gerenciamento das comunicações</w:t>
-            </w:r>
-          </w:fldSimple>
+          <w:r>
+            <w:fldChar w:fldCharType="begin"/>
+          </w:r>
+          <w:r>
+            <w:instrText xml:space="preserve"> TITLE   \* MERGEFORMAT </w:instrText>
+          </w:r>
+          <w:r>
+            <w:fldChar w:fldCharType="separate"/>
+          </w:r>
+          <w:r>
+            <w:t>Plano de gerenciamento das comunicações</w:t>
+          </w:r>
+          <w:r>
+            <w:fldChar w:fldCharType="end"/>
+          </w:r>
         </w:p>
       </w:tc>
       <w:tc>

--- a/Formularios/(10.0) Ger das Com. do Projeto - FORMULÁRIO.docx
+++ b/Formularios/(10.0) Ger das Com. do Projeto - FORMULÁRIO.docx
@@ -455,7 +455,13 @@
               <w:t>Patrocinadores</w:t>
             </w:r>
             <w:r>
-              <w:t xml:space="preserve"> (Sanepar)</w:t>
+              <w:t xml:space="preserve"> (Sanepar</w:t>
+            </w:r>
+            <w:r>
+              <w:t>/Copel</w:t>
+            </w:r>
+            <w:r>
+              <w:t>)</w:t>
             </w:r>
           </w:p>
         </w:tc>
@@ -1000,13 +1006,7 @@
             <w:rPr>
               <w:color w:val="244061" w:themeColor="accent1" w:themeShade="80"/>
             </w:rPr>
-            <w:t xml:space="preserve"> </w:t>
-          </w:r>
-          <w:r>
-            <w:rPr>
-              <w:color w:val="244061" w:themeColor="accent1" w:themeShade="80"/>
-            </w:rPr>
-            <w:t xml:space="preserve">de </w:t>
+            <w:t xml:space="preserve"> de </w:t>
           </w:r>
           <w:r>
             <w:rPr>
